--- a/assignments/lesson-4/site_planning/Website Planning Document.docx
+++ b/assignments/lesson-4/site_planning/Website Planning Document.docx
@@ -114,15 +114,7 @@
           <w:sz w:val="24"/>
           <w:szCs w:val="24"/>
         </w:rPr>
-        <w:t>Any local news will also be provided that may be relevant to local residents.</w:t>
-      </w:r>
-      <w:r>
-        <w:rPr>
-          <w:rFonts w:ascii="Times New Roman" w:hAnsi="Times New Roman" w:cs="Times New Roman"/>
-          <w:sz w:val="24"/>
-          <w:szCs w:val="24"/>
-        </w:rPr>
-        <w:t xml:space="preserve">  </w:t>
+        <w:t xml:space="preserve">Any local news will also be provided that may be relevant to local residents.  </w:t>
       </w:r>
     </w:p>
     <w:p>
@@ -743,7 +735,14 @@
           <w:szCs w:val="24"/>
         </w:rPr>
         <w:tab/>
-        <w:t>Franklin Gothic</w:t>
+      </w:r>
+      <w:r>
+        <w:rPr>
+          <w:rFonts w:ascii="Times New Roman" w:hAnsi="Times New Roman" w:cs="Times New Roman"/>
+          <w:sz w:val="24"/>
+          <w:szCs w:val="24"/>
+        </w:rPr>
+        <w:t>Open Sans</w:t>
       </w:r>
     </w:p>
     <w:p>
@@ -803,7 +802,7 @@
           <w:sz w:val="24"/>
           <w:szCs w:val="24"/>
         </w:rPr>
-        <w:t>Franklin Gothic</w:t>
+        <w:t>Open Sans</w:t>
       </w:r>
     </w:p>
     <w:p>
@@ -863,10 +862,8 @@
           <w:sz w:val="24"/>
           <w:szCs w:val="24"/>
         </w:rPr>
-        <w:t>Franklin Gothic</w:t>
-      </w:r>
-      <w:bookmarkStart w:id="0" w:name="_GoBack"/>
-      <w:bookmarkEnd w:id="0"/>
+        <w:t>Open Sans</w:t>
+      </w:r>
     </w:p>
     <w:p>
       <w:pPr>
@@ -925,7 +922,14 @@
           <w:szCs w:val="24"/>
         </w:rPr>
         <w:tab/>
-        <w:t>Trajan</w:t>
+      </w:r>
+      <w:r>
+        <w:rPr>
+          <w:rFonts w:ascii="Times New Roman" w:hAnsi="Times New Roman" w:cs="Times New Roman"/>
+          <w:sz w:val="24"/>
+          <w:szCs w:val="24"/>
+        </w:rPr>
+        <w:t>Spectral SC</w:t>
       </w:r>
     </w:p>
     <w:p>
@@ -976,13 +980,6 @@
           <w:szCs w:val="24"/>
         </w:rPr>
         <w:tab/>
-      </w:r>
-      <w:r>
-        <w:rPr>
-          <w:rFonts w:ascii="Times New Roman" w:hAnsi="Times New Roman" w:cs="Times New Roman"/>
-          <w:sz w:val="24"/>
-          <w:szCs w:val="24"/>
-        </w:rPr>
         <w:t>#4b5d80</w:t>
       </w:r>
       <w:r>
@@ -999,7 +996,7 @@
           <w:sz w:val="24"/>
           <w:szCs w:val="24"/>
         </w:rPr>
-        <w:t>Trajan</w:t>
+        <w:t>Spectral SC</w:t>
       </w:r>
     </w:p>
     <w:p>
@@ -1050,13 +1047,6 @@
           <w:szCs w:val="24"/>
         </w:rPr>
         <w:tab/>
-      </w:r>
-      <w:r>
-        <w:rPr>
-          <w:rFonts w:ascii="Times New Roman" w:hAnsi="Times New Roman" w:cs="Times New Roman"/>
-          <w:sz w:val="24"/>
-          <w:szCs w:val="24"/>
-        </w:rPr>
         <w:t>#4b5d80</w:t>
       </w:r>
       <w:r>
@@ -1073,7 +1063,7 @@
           <w:sz w:val="24"/>
           <w:szCs w:val="24"/>
         </w:rPr>
-        <w:t>Trajan</w:t>
+        <w:t>Spectral SC</w:t>
       </w:r>
     </w:p>
     <w:p>
@@ -1142,16 +1132,14 @@
         </w:rPr>
         <w:tab/>
       </w:r>
-      <w:proofErr w:type="spellStart"/>
-      <w:r>
-        <w:rPr>
-          <w:rFonts w:ascii="Times New Roman" w:hAnsi="Times New Roman" w:cs="Times New Roman"/>
-          <w:sz w:val="24"/>
-          <w:szCs w:val="24"/>
-        </w:rPr>
-        <w:t>avant</w:t>
-      </w:r>
-      <w:proofErr w:type="spellEnd"/>
+      <w:r>
+        <w:rPr>
+          <w:rFonts w:ascii="Times New Roman" w:hAnsi="Times New Roman" w:cs="Times New Roman"/>
+          <w:sz w:val="24"/>
+          <w:szCs w:val="24"/>
+        </w:rPr>
+        <w:t>Poppins</w:t>
+      </w:r>
     </w:p>
     <w:p>
       <w:pPr>
@@ -1162,6 +1150,8 @@
           <w:szCs w:val="24"/>
         </w:rPr>
       </w:pPr>
+      <w:bookmarkStart w:id="0" w:name="_GoBack"/>
+      <w:bookmarkEnd w:id="0"/>
     </w:p>
     <w:p>
       <w:pPr>
@@ -1546,6 +1536,7 @@
     <w:lsdException w:name="HTML Sample" w:semiHidden="1" w:unhideWhenUsed="1"/>
     <w:lsdException w:name="HTML Typewriter" w:semiHidden="1" w:unhideWhenUsed="1"/>
     <w:lsdException w:name="HTML Variable" w:semiHidden="1" w:unhideWhenUsed="1"/>
+    <w:lsdException w:name="Normal Table" w:semiHidden="1" w:unhideWhenUsed="1"/>
     <w:lsdException w:name="annotation subject" w:semiHidden="1" w:unhideWhenUsed="1"/>
     <w:lsdException w:name="No List" w:semiHidden="1" w:unhideWhenUsed="1"/>
     <w:lsdException w:name="Outline List 1" w:semiHidden="1" w:unhideWhenUsed="1"/>
@@ -1592,8 +1583,10 @@
     <w:lsdException w:name="Table Subtle 2" w:semiHidden="1" w:unhideWhenUsed="1"/>
     <w:lsdException w:name="Table Web 1" w:semiHidden="1" w:unhideWhenUsed="1"/>
     <w:lsdException w:name="Table Web 2" w:semiHidden="1" w:unhideWhenUsed="1"/>
+    <w:lsdException w:name="Table Web 3" w:semiHidden="1" w:unhideWhenUsed="1"/>
     <w:lsdException w:name="Balloon Text" w:semiHidden="1" w:unhideWhenUsed="1"/>
     <w:lsdException w:name="Table Grid" w:uiPriority="39"/>
+    <w:lsdException w:name="Table Theme" w:semiHidden="1" w:unhideWhenUsed="1"/>
     <w:lsdException w:name="Placeholder Text" w:semiHidden="1"/>
     <w:lsdException w:name="No Spacing" w:uiPriority="1" w:qFormat="1"/>
     <w:lsdException w:name="Light Shading" w:uiPriority="60"/>
@@ -6404,7 +6397,7 @@
 </file>
 
 <file path=customXml/itemProps1.xml><?xml version="1.0" encoding="utf-8"?>
-<ds:datastoreItem xmlns:ds="http://schemas.openxmlformats.org/officeDocument/2006/customXml" ds:itemID="{F7C83868-1234-4E6F-8BC4-D34C3A9C71D4}">
+<ds:datastoreItem xmlns:ds="http://schemas.openxmlformats.org/officeDocument/2006/customXml" ds:itemID="{10F0D909-ED4B-4BA3-9895-09913802B37C}">
   <ds:schemaRefs>
     <ds:schemaRef ds:uri="http://schemas.openxmlformats.org/officeDocument/2006/bibliography"/>
   </ds:schemaRefs>
